--- a/DeliveryFolder/DD/ciampiconi/6 Implementation, Integration and Test Plan.docx
+++ b/DeliveryFolder/DD/ciampiconi/6 Implementation, Integration and Test Plan.docx
@@ -23,6 +23,326 @@
     </w:p>
     <w:p>
       <w:pPr>
+        <w:spacing w:after="0" w:line="240" w:lineRule="auto"/>
+        <w:rPr>
+          <w:rFonts w:ascii="Garamond" w:eastAsia="Times New Roman" w:hAnsi="Garamond" w:cs="Garamond"/>
+          <w:b/>
+          <w:sz w:val="24"/>
+          <w:szCs w:val="24"/>
+          <w:lang w:val="en-US" w:eastAsia="it-IT"/>
+        </w:rPr>
+      </w:pPr>
+      <w:bookmarkStart w:id="0" w:name="_Hlk499497201"/>
+      <w:bookmarkStart w:id="1" w:name="_GoBack"/>
+      <w:r>
+        <w:rPr>
+          <w:rFonts w:ascii="Garamond" w:eastAsia="Times New Roman" w:hAnsi="Garamond" w:cs="Garamond"/>
+          <w:b/>
+          <w:sz w:val="24"/>
+          <w:szCs w:val="24"/>
+          <w:lang w:val="en-US" w:eastAsia="it-IT"/>
+        </w:rPr>
+        <w:t>Implement</w:t>
+      </w:r>
+      <w:r>
+        <w:rPr>
+          <w:rFonts w:ascii="Garamond" w:eastAsia="Times New Roman" w:hAnsi="Garamond" w:cs="Garamond"/>
+          <w:b/>
+          <w:sz w:val="24"/>
+          <w:szCs w:val="24"/>
+          <w:lang w:val="en-US" w:eastAsia="it-IT"/>
+        </w:rPr>
+        <w:t xml:space="preserve">ation </w:t>
+      </w:r>
+    </w:p>
+    <w:p>
+      <w:pPr>
+        <w:spacing w:after="0" w:line="240" w:lineRule="auto"/>
+        <w:rPr>
+          <w:rFonts w:ascii="Garamond" w:eastAsia="Times New Roman" w:hAnsi="Garamond" w:cs="Garamond"/>
+          <w:sz w:val="24"/>
+          <w:lang w:val="en-US" w:eastAsia="it-IT"/>
+        </w:rPr>
+      </w:pPr>
+      <w:r>
+        <w:rPr>
+          <w:rFonts w:ascii="Garamond" w:eastAsia="Times New Roman" w:hAnsi="Garamond" w:cs="Garamond"/>
+          <w:sz w:val="24"/>
+          <w:lang w:val="en-US" w:eastAsia="it-IT"/>
+        </w:rPr>
+        <w:t>The implementation of our system will follow two fundamental phases.</w:t>
+      </w:r>
+      <w:r>
+        <w:rPr>
+          <w:rFonts w:ascii="Garamond" w:eastAsia="Times New Roman" w:hAnsi="Garamond" w:cs="Garamond"/>
+          <w:sz w:val="24"/>
+          <w:lang w:val="en-US" w:eastAsia="it-IT"/>
+        </w:rPr>
+        <w:t xml:space="preserve"> </w:t>
+      </w:r>
+      <w:r>
+        <w:rPr>
+          <w:rFonts w:ascii="Garamond" w:eastAsia="Times New Roman" w:hAnsi="Garamond" w:cs="Garamond"/>
+          <w:sz w:val="24"/>
+          <w:lang w:val="en-US" w:eastAsia="it-IT"/>
+        </w:rPr>
+        <w:br/>
+        <w:t>The first will see our team split on the</w:t>
+      </w:r>
+      <w:r>
+        <w:rPr>
+          <w:rFonts w:ascii="Garamond" w:eastAsia="Times New Roman" w:hAnsi="Garamond" w:cs="Garamond"/>
+          <w:sz w:val="24"/>
+          <w:lang w:val="en-US" w:eastAsia="it-IT"/>
+        </w:rPr>
+        <w:t xml:space="preserve"> parallel</w:t>
+      </w:r>
+      <w:r>
+        <w:rPr>
+          <w:rFonts w:ascii="Garamond" w:eastAsia="Times New Roman" w:hAnsi="Garamond" w:cs="Garamond"/>
+          <w:sz w:val="24"/>
+          <w:lang w:val="en-US" w:eastAsia="it-IT"/>
+        </w:rPr>
+        <w:t xml:space="preserve"> achievement of three goal:</w:t>
+      </w:r>
+    </w:p>
+    <w:p>
+      <w:pPr>
+        <w:spacing w:after="0" w:line="240" w:lineRule="auto"/>
+        <w:rPr>
+          <w:rFonts w:ascii="Garamond" w:eastAsia="Times New Roman" w:hAnsi="Garamond" w:cs="Garamond"/>
+          <w:sz w:val="24"/>
+          <w:lang w:val="en-US" w:eastAsia="it-IT"/>
+        </w:rPr>
+      </w:pPr>
+      <w:r>
+        <w:rPr>
+          <w:rFonts w:ascii="Garamond" w:eastAsia="Times New Roman" w:hAnsi="Garamond" w:cs="Garamond"/>
+          <w:sz w:val="24"/>
+          <w:lang w:val="en-US" w:eastAsia="it-IT"/>
+        </w:rPr>
+        <w:t>Creation of the server-side Database</w:t>
+      </w:r>
+      <w:r>
+        <w:rPr>
+          <w:rFonts w:ascii="Garamond" w:eastAsia="Times New Roman" w:hAnsi="Garamond" w:cs="Garamond"/>
+          <w:sz w:val="24"/>
+          <w:lang w:val="en-US" w:eastAsia="it-IT"/>
+        </w:rPr>
+        <w:t>, all the tables, relations, triggers and everything is crucial for the desired behavior.</w:t>
+      </w:r>
+    </w:p>
+    <w:p>
+      <w:pPr>
+        <w:spacing w:after="0" w:line="240" w:lineRule="auto"/>
+        <w:rPr>
+          <w:rFonts w:ascii="Garamond" w:eastAsia="Times New Roman" w:hAnsi="Garamond" w:cs="Garamond"/>
+          <w:sz w:val="24"/>
+          <w:lang w:val="en-US" w:eastAsia="it-IT"/>
+        </w:rPr>
+      </w:pPr>
+      <w:r>
+        <w:rPr>
+          <w:rFonts w:ascii="Garamond" w:eastAsia="Times New Roman" w:hAnsi="Garamond" w:cs="Garamond"/>
+          <w:sz w:val="24"/>
+          <w:lang w:val="en-US" w:eastAsia="it-IT"/>
+        </w:rPr>
+        <w:t xml:space="preserve"> </w:t>
+      </w:r>
+      <w:r>
+        <w:rPr>
+          <w:rFonts w:ascii="Garamond" w:eastAsia="Times New Roman" w:hAnsi="Garamond" w:cs="Garamond"/>
+          <w:sz w:val="24"/>
+          <w:lang w:val="en-US" w:eastAsia="it-IT"/>
+        </w:rPr>
+        <w:t xml:space="preserve">Structure the application server and its modules in a way that basic function </w:t>
+      </w:r>
+    </w:p>
+    <w:p>
+      <w:pPr>
+        <w:spacing w:after="0" w:line="240" w:lineRule="auto"/>
+        <w:rPr>
+          <w:rFonts w:ascii="Garamond" w:eastAsia="Times New Roman" w:hAnsi="Garamond" w:cs="Garamond"/>
+          <w:sz w:val="24"/>
+          <w:lang w:val="en-US" w:eastAsia="it-IT"/>
+        </w:rPr>
+      </w:pPr>
+      <w:r>
+        <w:rPr>
+          <w:rFonts w:ascii="Garamond" w:eastAsia="Times New Roman" w:hAnsi="Garamond" w:cs="Garamond"/>
+          <w:sz w:val="24"/>
+          <w:lang w:val="en-US" w:eastAsia="it-IT"/>
+        </w:rPr>
+        <w:t xml:space="preserve">(for example </w:t>
+      </w:r>
+      <w:r>
+        <w:rPr>
+          <w:rFonts w:ascii="Garamond" w:eastAsia="Times New Roman" w:hAnsi="Garamond" w:cs="Garamond"/>
+          <w:sz w:val="24"/>
+          <w:lang w:val="en-US" w:eastAsia="it-IT"/>
+        </w:rPr>
+        <w:t>the connection and interaction with the DB and the Client</w:t>
+      </w:r>
+      <w:r>
+        <w:rPr>
+          <w:rFonts w:ascii="Garamond" w:eastAsia="Times New Roman" w:hAnsi="Garamond" w:cs="Garamond"/>
+          <w:sz w:val="24"/>
+          <w:lang w:val="en-US" w:eastAsia="it-IT"/>
+        </w:rPr>
+        <w:t>)</w:t>
+      </w:r>
+      <w:r>
+        <w:rPr>
+          <w:rFonts w:ascii="Garamond" w:eastAsia="Times New Roman" w:hAnsi="Garamond" w:cs="Garamond"/>
+          <w:sz w:val="24"/>
+          <w:lang w:val="en-US" w:eastAsia="it-IT"/>
+        </w:rPr>
+        <w:t xml:space="preserve"> </w:t>
+      </w:r>
+      <w:r>
+        <w:rPr>
+          <w:rFonts w:ascii="Garamond" w:eastAsia="Times New Roman" w:hAnsi="Garamond" w:cs="Garamond"/>
+          <w:sz w:val="24"/>
+          <w:lang w:val="en-US" w:eastAsia="it-IT"/>
+        </w:rPr>
+        <w:t xml:space="preserve">is implemented and </w:t>
+      </w:r>
+      <w:r>
+        <w:rPr>
+          <w:rFonts w:ascii="Garamond" w:eastAsia="Times New Roman" w:hAnsi="Garamond" w:cs="Garamond"/>
+          <w:sz w:val="24"/>
+          <w:lang w:val="en-US" w:eastAsia="it-IT"/>
+        </w:rPr>
+        <w:t>they are ready to integrate the algorithms for heavy calculation.</w:t>
+      </w:r>
+    </w:p>
+    <w:p>
+      <w:pPr>
+        <w:spacing w:after="0" w:line="240" w:lineRule="auto"/>
+        <w:rPr>
+          <w:rFonts w:ascii="Garamond" w:eastAsia="Times New Roman" w:hAnsi="Garamond" w:cs="Garamond"/>
+          <w:sz w:val="24"/>
+          <w:lang w:val="en-US" w:eastAsia="it-IT"/>
+        </w:rPr>
+      </w:pPr>
+      <w:r>
+        <w:rPr>
+          <w:rFonts w:ascii="Garamond" w:eastAsia="Times New Roman" w:hAnsi="Garamond" w:cs="Garamond"/>
+          <w:sz w:val="24"/>
+          <w:lang w:val="en-US" w:eastAsia="it-IT"/>
+        </w:rPr>
+        <w:t>Structure the client application in a way to have a ready and working ORM to hide the interaction with the light DB and have ready connection with the server including the possibilities to call specific request and function on him.</w:t>
+      </w:r>
+    </w:p>
+    <w:p>
+      <w:pPr>
+        <w:spacing w:after="0" w:line="240" w:lineRule="auto"/>
+        <w:rPr>
+          <w:rFonts w:ascii="Garamond" w:eastAsia="Times New Roman" w:hAnsi="Garamond" w:cs="Garamond"/>
+          <w:sz w:val="24"/>
+          <w:lang w:val="en-US" w:eastAsia="it-IT"/>
+        </w:rPr>
+      </w:pPr>
+      <w:r>
+        <w:rPr>
+          <w:rFonts w:ascii="Garamond" w:eastAsia="Times New Roman" w:hAnsi="Garamond" w:cs="Garamond"/>
+          <w:sz w:val="24"/>
+          <w:lang w:val="en-US" w:eastAsia="it-IT"/>
+        </w:rPr>
+        <w:t xml:space="preserve">The second will see our team split again </w:t>
+      </w:r>
+      <w:r>
+        <w:rPr>
+          <w:rFonts w:ascii="Garamond" w:eastAsia="Times New Roman" w:hAnsi="Garamond" w:cs="Garamond"/>
+          <w:sz w:val="24"/>
+          <w:lang w:val="en-US" w:eastAsia="it-IT"/>
+        </w:rPr>
+        <w:t>on the parallel achievement of three goal:</w:t>
+      </w:r>
+    </w:p>
+    <w:p>
+      <w:pPr>
+        <w:spacing w:after="0" w:line="240" w:lineRule="auto"/>
+        <w:rPr>
+          <w:rFonts w:ascii="Garamond" w:eastAsia="Times New Roman" w:hAnsi="Garamond" w:cs="Garamond"/>
+          <w:sz w:val="24"/>
+          <w:lang w:val="en-US" w:eastAsia="it-IT"/>
+        </w:rPr>
+      </w:pPr>
+      <w:r>
+        <w:rPr>
+          <w:rFonts w:ascii="Garamond" w:eastAsia="Times New Roman" w:hAnsi="Garamond" w:cs="Garamond"/>
+          <w:sz w:val="24"/>
+          <w:lang w:val="en-US" w:eastAsia="it-IT"/>
+        </w:rPr>
+        <w:t xml:space="preserve">Front-end developing of the client-side application. </w:t>
+      </w:r>
+    </w:p>
+    <w:p>
+      <w:pPr>
+        <w:spacing w:after="0" w:line="240" w:lineRule="auto"/>
+        <w:rPr>
+          <w:rFonts w:ascii="Garamond" w:eastAsia="Times New Roman" w:hAnsi="Garamond" w:cs="Garamond"/>
+          <w:sz w:val="24"/>
+          <w:lang w:val="en-US" w:eastAsia="it-IT"/>
+        </w:rPr>
+      </w:pPr>
+      <w:r>
+        <w:rPr>
+          <w:rFonts w:ascii="Garamond" w:eastAsia="Times New Roman" w:hAnsi="Garamond" w:cs="Garamond"/>
+          <w:sz w:val="24"/>
+          <w:lang w:val="en-US" w:eastAsia="it-IT"/>
+        </w:rPr>
+        <w:t>Back-end developing of the client-side application.</w:t>
+      </w:r>
+    </w:p>
+    <w:p>
+      <w:pPr>
+        <w:spacing w:after="0" w:line="240" w:lineRule="auto"/>
+        <w:rPr>
+          <w:rFonts w:ascii="Garamond" w:eastAsia="Times New Roman" w:hAnsi="Garamond" w:cs="Garamond"/>
+          <w:sz w:val="24"/>
+          <w:lang w:val="en-US" w:eastAsia="it-IT"/>
+        </w:rPr>
+      </w:pPr>
+      <w:r>
+        <w:rPr>
+          <w:rFonts w:ascii="Garamond" w:eastAsia="Times New Roman" w:hAnsi="Garamond" w:cs="Garamond"/>
+          <w:sz w:val="24"/>
+          <w:lang w:val="en-US" w:eastAsia="it-IT"/>
+        </w:rPr>
+        <w:t>Algorithms here designed implementation on the application server.</w:t>
+      </w:r>
+    </w:p>
+    <w:p>
+      <w:pPr>
+        <w:spacing w:after="0" w:line="240" w:lineRule="auto"/>
+        <w:rPr>
+          <w:rFonts w:ascii="Garamond" w:eastAsia="Times New Roman" w:hAnsi="Garamond" w:cs="Garamond"/>
+          <w:sz w:val="24"/>
+          <w:lang w:val="en-US" w:eastAsia="it-IT"/>
+        </w:rPr>
+      </w:pPr>
+      <w:r>
+        <w:rPr>
+          <w:rFonts w:ascii="Garamond" w:eastAsia="Times New Roman" w:hAnsi="Garamond" w:cs="Garamond"/>
+          <w:sz w:val="24"/>
+          <w:lang w:val="en-US" w:eastAsia="it-IT"/>
+        </w:rPr>
+        <w:t>In case some of these goal are reached before on of the other is completed the team will consider to go on the next phase (if this happens on the first) or to carry out some pair programming.</w:t>
+      </w:r>
+    </w:p>
+    <w:p>
+      <w:pPr>
+        <w:rPr>
+          <w:sz w:val="28"/>
+          <w:szCs w:val="28"/>
+          <w:lang w:val="en-US"/>
+        </w:rPr>
+      </w:pPr>
+    </w:p>
+    <w:p>
+      <w:pPr>
         <w:rPr>
           <w:b/>
           <w:sz w:val="28"/>
@@ -37,7 +357,7 @@
           <w:szCs w:val="28"/>
           <w:lang w:val="en-US"/>
         </w:rPr>
-        <w:t>Implement</w:t>
+        <w:t>6.</w:t>
       </w:r>
       <w:r>
         <w:rPr>
@@ -46,448 +366,108 @@
           <w:szCs w:val="28"/>
           <w:lang w:val="en-US"/>
         </w:rPr>
-        <w:t xml:space="preserve">ation </w:t>
-      </w:r>
-    </w:p>
-    <w:p>
-      <w:pPr>
-        <w:rPr>
-          <w:sz w:val="28"/>
-          <w:szCs w:val="28"/>
-          <w:lang w:val="en-US"/>
-        </w:rPr>
-      </w:pPr>
-      <w:r>
-        <w:rPr>
-          <w:sz w:val="28"/>
-          <w:szCs w:val="28"/>
-          <w:lang w:val="en-US"/>
-        </w:rPr>
-        <w:t>The implementation of our system w</w:t>
-      </w:r>
-      <w:r>
-        <w:rPr>
-          <w:sz w:val="28"/>
-          <w:szCs w:val="28"/>
-          <w:lang w:val="en-US"/>
-        </w:rPr>
-        <w:t>ill follow two fundamental phases.</w:t>
-      </w:r>
-      <w:r>
-        <w:rPr>
-          <w:sz w:val="28"/>
-          <w:szCs w:val="28"/>
-          <w:lang w:val="en-US"/>
+        <w:t>2</w:t>
+      </w:r>
+    </w:p>
+    <w:p>
+      <w:pPr>
+        <w:spacing w:after="0" w:line="240" w:lineRule="auto"/>
+        <w:rPr>
+          <w:rFonts w:ascii="Garamond" w:eastAsia="Times New Roman" w:hAnsi="Garamond" w:cs="Garamond"/>
+          <w:b/>
+          <w:sz w:val="24"/>
+          <w:szCs w:val="24"/>
+          <w:lang w:val="en-US" w:eastAsia="it-IT"/>
+        </w:rPr>
+      </w:pPr>
+      <w:r>
+        <w:rPr>
+          <w:rFonts w:ascii="Garamond" w:eastAsia="Times New Roman" w:hAnsi="Garamond" w:cs="Garamond"/>
+          <w:b/>
+          <w:sz w:val="24"/>
+          <w:szCs w:val="24"/>
+          <w:lang w:val="en-US" w:eastAsia="it-IT"/>
+        </w:rPr>
+        <w:t xml:space="preserve">Integration and test plan </w:t>
+      </w:r>
+    </w:p>
+    <w:p>
+      <w:pPr>
+        <w:spacing w:after="0" w:line="240" w:lineRule="auto"/>
+        <w:rPr>
+          <w:rFonts w:ascii="Garamond" w:eastAsia="Times New Roman" w:hAnsi="Garamond" w:cs="Garamond"/>
+          <w:sz w:val="24"/>
+          <w:lang w:val="en-US" w:eastAsia="it-IT"/>
+        </w:rPr>
+      </w:pPr>
+      <w:r>
+        <w:rPr>
+          <w:rFonts w:ascii="Garamond" w:eastAsia="Times New Roman" w:hAnsi="Garamond" w:cs="Garamond"/>
+          <w:sz w:val="24"/>
+          <w:lang w:val="en-US" w:eastAsia="it-IT"/>
+        </w:rPr>
+        <w:t xml:space="preserve">The first test practice that our team will consider is to use test-driven development on the module that are </w:t>
+      </w:r>
+      <w:r>
+        <w:rPr>
+          <w:rFonts w:ascii="Garamond" w:eastAsia="Times New Roman" w:hAnsi="Garamond" w:cs="Garamond"/>
+          <w:sz w:val="24"/>
+          <w:lang w:val="en-US" w:eastAsia="it-IT"/>
+        </w:rPr>
+        <w:t>prone to this kind o</w:t>
+      </w:r>
+      <w:r>
+        <w:rPr>
+          <w:rFonts w:ascii="Garamond" w:eastAsia="Times New Roman" w:hAnsi="Garamond" w:cs="Garamond"/>
+          <w:sz w:val="24"/>
+          <w:lang w:val="en-US" w:eastAsia="it-IT"/>
+        </w:rPr>
+        <w:t>f</w:t>
+      </w:r>
+      <w:r>
+        <w:rPr>
+          <w:rFonts w:ascii="Garamond" w:eastAsia="Times New Roman" w:hAnsi="Garamond" w:cs="Garamond"/>
+          <w:sz w:val="24"/>
+          <w:lang w:val="en-US" w:eastAsia="it-IT"/>
+        </w:rPr>
+        <w:t xml:space="preserve"> practice (controller modules</w:t>
+      </w:r>
+      <w:r>
+        <w:rPr>
+          <w:rFonts w:ascii="Garamond" w:eastAsia="Times New Roman" w:hAnsi="Garamond" w:cs="Garamond"/>
+          <w:sz w:val="24"/>
+          <w:lang w:val="en-US" w:eastAsia="it-IT"/>
+        </w:rPr>
+        <w:t xml:space="preserve"> in particular of the </w:t>
+      </w:r>
+      <w:proofErr w:type="spellStart"/>
+      <w:r>
+        <w:rPr>
+          <w:rFonts w:ascii="Garamond" w:eastAsia="Times New Roman" w:hAnsi="Garamond" w:cs="Garamond"/>
+          <w:sz w:val="24"/>
+          <w:lang w:val="en-US" w:eastAsia="it-IT"/>
+        </w:rPr>
+        <w:t>routeManager</w:t>
+      </w:r>
+      <w:proofErr w:type="spellEnd"/>
+      <w:r>
+        <w:rPr>
+          <w:rFonts w:ascii="Garamond" w:eastAsia="Times New Roman" w:hAnsi="Garamond" w:cs="Garamond"/>
+          <w:sz w:val="24"/>
+          <w:lang w:val="en-US" w:eastAsia="it-IT"/>
+        </w:rPr>
+        <w:t>).</w:t>
+      </w:r>
+      <w:r>
+        <w:rPr>
+          <w:rFonts w:ascii="Garamond" w:eastAsia="Times New Roman" w:hAnsi="Garamond" w:cs="Garamond"/>
+          <w:sz w:val="24"/>
+          <w:lang w:val="en-US" w:eastAsia="it-IT"/>
         </w:rPr>
         <w:t xml:space="preserve"> </w:t>
       </w:r>
-      <w:r>
-        <w:rPr>
-          <w:sz w:val="28"/>
-          <w:szCs w:val="28"/>
-          <w:lang w:val="en-US"/>
-        </w:rPr>
-        <w:br/>
-        <w:t>The first will see our team split on the</w:t>
-      </w:r>
-      <w:r>
-        <w:rPr>
-          <w:sz w:val="28"/>
-          <w:szCs w:val="28"/>
-          <w:lang w:val="en-US"/>
-        </w:rPr>
-        <w:t xml:space="preserve"> parallel</w:t>
-      </w:r>
-      <w:r>
-        <w:rPr>
-          <w:sz w:val="28"/>
-          <w:szCs w:val="28"/>
-          <w:lang w:val="en-US"/>
-        </w:rPr>
-        <w:t xml:space="preserve"> achievement of three goal:</w:t>
-      </w:r>
-    </w:p>
-    <w:p>
-      <w:pPr>
-        <w:pStyle w:val="Paragrafoelenco"/>
-        <w:numPr>
-          <w:ilvl w:val="0"/>
-          <w:numId w:val="1"/>
-        </w:numPr>
-        <w:rPr>
-          <w:sz w:val="28"/>
-          <w:szCs w:val="28"/>
-          <w:lang w:val="en-US"/>
-        </w:rPr>
-      </w:pPr>
-      <w:r>
-        <w:rPr>
-          <w:sz w:val="28"/>
-          <w:szCs w:val="28"/>
-          <w:lang w:val="en-US"/>
-        </w:rPr>
-        <w:t>Creation of the server-side Database</w:t>
-      </w:r>
-      <w:r>
-        <w:rPr>
-          <w:sz w:val="28"/>
-          <w:szCs w:val="28"/>
-          <w:lang w:val="en-US"/>
-        </w:rPr>
-        <w:t>, all the tables, relations, triggers and everything is crucial for the desired behavior.</w:t>
-      </w:r>
-    </w:p>
-    <w:p>
-      <w:pPr>
-        <w:pStyle w:val="Paragrafoelenco"/>
-        <w:numPr>
-          <w:ilvl w:val="0"/>
-          <w:numId w:val="1"/>
-        </w:numPr>
-        <w:rPr>
-          <w:sz w:val="28"/>
-          <w:szCs w:val="28"/>
-          <w:lang w:val="en-US"/>
-        </w:rPr>
-      </w:pPr>
-      <w:r>
-        <w:rPr>
-          <w:sz w:val="28"/>
-          <w:szCs w:val="28"/>
-          <w:lang w:val="en-US"/>
-        </w:rPr>
-        <w:t xml:space="preserve"> </w:t>
-      </w:r>
-      <w:r>
-        <w:rPr>
-          <w:sz w:val="28"/>
-          <w:szCs w:val="28"/>
-          <w:lang w:val="en-US"/>
-        </w:rPr>
-        <w:t xml:space="preserve">Structure the application server and its modules in a way that basic function </w:t>
-      </w:r>
-    </w:p>
-    <w:p>
-      <w:pPr>
-        <w:pStyle w:val="Paragrafoelenco"/>
-        <w:rPr>
-          <w:sz w:val="28"/>
-          <w:szCs w:val="28"/>
-          <w:lang w:val="en-US"/>
-        </w:rPr>
-      </w:pPr>
-      <w:r>
-        <w:rPr>
-          <w:sz w:val="28"/>
-          <w:szCs w:val="28"/>
-          <w:lang w:val="en-US"/>
-        </w:rPr>
-        <w:t xml:space="preserve">(for example </w:t>
-      </w:r>
-      <w:r>
-        <w:rPr>
-          <w:sz w:val="28"/>
-          <w:szCs w:val="28"/>
-          <w:lang w:val="en-US"/>
-        </w:rPr>
-        <w:t>the connection and interaction with the DB and the Client</w:t>
-      </w:r>
-      <w:r>
-        <w:rPr>
-          <w:sz w:val="28"/>
-          <w:szCs w:val="28"/>
-          <w:lang w:val="en-US"/>
-        </w:rPr>
-        <w:t>)</w:t>
-      </w:r>
-      <w:r>
-        <w:rPr>
-          <w:sz w:val="28"/>
-          <w:szCs w:val="28"/>
-          <w:lang w:val="en-US"/>
-        </w:rPr>
-        <w:t xml:space="preserve"> </w:t>
-      </w:r>
-      <w:r>
-        <w:rPr>
-          <w:sz w:val="28"/>
-          <w:szCs w:val="28"/>
-          <w:lang w:val="en-US"/>
-        </w:rPr>
-        <w:t xml:space="preserve">is implemented and </w:t>
-      </w:r>
-      <w:r>
-        <w:rPr>
-          <w:sz w:val="28"/>
-          <w:szCs w:val="28"/>
-          <w:lang w:val="en-US"/>
-        </w:rPr>
-        <w:t>they are ready to integrate the algorithms for heavy calculation.</w:t>
-      </w:r>
-    </w:p>
-    <w:p>
-      <w:pPr>
-        <w:pStyle w:val="Paragrafoelenco"/>
-        <w:numPr>
-          <w:ilvl w:val="0"/>
-          <w:numId w:val="1"/>
-        </w:numPr>
-        <w:rPr>
-          <w:sz w:val="28"/>
-          <w:szCs w:val="28"/>
-          <w:lang w:val="en-US"/>
-        </w:rPr>
-      </w:pPr>
-      <w:r>
-        <w:rPr>
-          <w:sz w:val="28"/>
-          <w:szCs w:val="28"/>
-          <w:lang w:val="en-US"/>
-        </w:rPr>
-        <w:t>Structure the client application in a way to have a ready and working ORM to hide the interaction with the light DB and have ready connection with the server including the possibilities to call specific request and function on him.</w:t>
-      </w:r>
-    </w:p>
-    <w:p>
-      <w:pPr>
-        <w:rPr>
-          <w:sz w:val="28"/>
-          <w:szCs w:val="28"/>
-          <w:lang w:val="en-US"/>
-        </w:rPr>
-      </w:pPr>
-      <w:r>
-        <w:rPr>
-          <w:sz w:val="28"/>
-          <w:szCs w:val="28"/>
-          <w:lang w:val="en-US"/>
-        </w:rPr>
-        <w:t xml:space="preserve">The second will see our team split again </w:t>
-      </w:r>
-      <w:r>
-        <w:rPr>
-          <w:sz w:val="28"/>
-          <w:szCs w:val="28"/>
-          <w:lang w:val="en-US"/>
-        </w:rPr>
-        <w:t>on the parallel achievement of three goal:</w:t>
-      </w:r>
-    </w:p>
-    <w:p>
-      <w:pPr>
-        <w:pStyle w:val="Paragrafoelenco"/>
-        <w:numPr>
-          <w:ilvl w:val="0"/>
-          <w:numId w:val="1"/>
-        </w:numPr>
-        <w:rPr>
-          <w:sz w:val="28"/>
-          <w:szCs w:val="28"/>
-          <w:lang w:val="en-US"/>
-        </w:rPr>
-      </w:pPr>
-      <w:r>
-        <w:rPr>
-          <w:sz w:val="28"/>
-          <w:szCs w:val="28"/>
-          <w:lang w:val="en-US"/>
-        </w:rPr>
-        <w:t xml:space="preserve">Front-end developing of the client-side application. </w:t>
-      </w:r>
-    </w:p>
-    <w:p>
-      <w:pPr>
-        <w:pStyle w:val="Paragrafoelenco"/>
-        <w:numPr>
-          <w:ilvl w:val="0"/>
-          <w:numId w:val="1"/>
-        </w:numPr>
-        <w:rPr>
-          <w:sz w:val="28"/>
-          <w:szCs w:val="28"/>
-          <w:lang w:val="en-US"/>
-        </w:rPr>
-      </w:pPr>
-      <w:r>
-        <w:rPr>
-          <w:sz w:val="28"/>
-          <w:szCs w:val="28"/>
-          <w:lang w:val="en-US"/>
-        </w:rPr>
-        <w:t>Back-end developing of the client-side application.</w:t>
-      </w:r>
-    </w:p>
-    <w:p>
-      <w:pPr>
-        <w:pStyle w:val="Paragrafoelenco"/>
-        <w:numPr>
-          <w:ilvl w:val="0"/>
-          <w:numId w:val="1"/>
-        </w:numPr>
-        <w:rPr>
-          <w:sz w:val="28"/>
-          <w:szCs w:val="28"/>
-          <w:lang w:val="en-US"/>
-        </w:rPr>
-      </w:pPr>
-      <w:r>
-        <w:rPr>
-          <w:sz w:val="28"/>
-          <w:szCs w:val="28"/>
-          <w:lang w:val="en-US"/>
-        </w:rPr>
-        <w:t>Algorithms here designed implementation on the application server.</w:t>
-      </w:r>
-    </w:p>
-    <w:p>
-      <w:pPr>
-        <w:rPr>
-          <w:sz w:val="28"/>
-          <w:szCs w:val="28"/>
-          <w:lang w:val="en-US"/>
-        </w:rPr>
-      </w:pPr>
-      <w:r>
-        <w:rPr>
-          <w:sz w:val="28"/>
-          <w:szCs w:val="28"/>
-          <w:lang w:val="en-US"/>
-        </w:rPr>
-        <w:t>In case some of these goal are reached before on of the other is completed the team will consider to go on the next phase (if this happens on the first) or to carry out some pair programming.</w:t>
-      </w:r>
-    </w:p>
-    <w:p>
-      <w:pPr>
-        <w:rPr>
-          <w:sz w:val="28"/>
-          <w:szCs w:val="28"/>
-          <w:lang w:val="en-US"/>
-        </w:rPr>
-      </w:pPr>
-    </w:p>
-    <w:p>
-      <w:pPr>
-        <w:rPr>
-          <w:b/>
-          <w:sz w:val="28"/>
-          <w:szCs w:val="28"/>
-          <w:lang w:val="en-US"/>
-        </w:rPr>
-      </w:pPr>
-      <w:r>
-        <w:rPr>
-          <w:b/>
-          <w:sz w:val="28"/>
-          <w:szCs w:val="28"/>
-          <w:lang w:val="en-US"/>
-        </w:rPr>
-        <w:t>6.</w:t>
-      </w:r>
-      <w:r>
-        <w:rPr>
-          <w:b/>
-          <w:sz w:val="28"/>
-          <w:szCs w:val="28"/>
-          <w:lang w:val="en-US"/>
-        </w:rPr>
-        <w:t>2</w:t>
-      </w:r>
-    </w:p>
-    <w:p>
-      <w:pPr>
-        <w:rPr>
-          <w:b/>
-          <w:sz w:val="28"/>
-          <w:szCs w:val="28"/>
-          <w:lang w:val="en-US"/>
-        </w:rPr>
-      </w:pPr>
-      <w:r>
-        <w:rPr>
-          <w:b/>
-          <w:sz w:val="28"/>
-          <w:szCs w:val="28"/>
-          <w:lang w:val="en-US"/>
-        </w:rPr>
-        <w:t xml:space="preserve">Integration and test plan </w:t>
-      </w:r>
-    </w:p>
-    <w:p>
-      <w:pPr>
-        <w:rPr>
-          <w:sz w:val="28"/>
-          <w:szCs w:val="28"/>
-          <w:u w:val="single"/>
-          <w:lang w:val="en-US"/>
-        </w:rPr>
-      </w:pPr>
-      <w:r>
-        <w:rPr>
-          <w:sz w:val="28"/>
-          <w:szCs w:val="28"/>
-          <w:lang w:val="en-US"/>
-        </w:rPr>
-        <w:t xml:space="preserve">The first test practice that our team will consider is to use test-driven development on the module that are </w:t>
-      </w:r>
-      <w:r>
-        <w:rPr>
-          <w:sz w:val="28"/>
-          <w:szCs w:val="28"/>
-          <w:lang w:val="en-US"/>
-        </w:rPr>
-        <w:t>prone to this kind o</w:t>
-      </w:r>
-      <w:r>
-        <w:rPr>
-          <w:sz w:val="28"/>
-          <w:szCs w:val="28"/>
-          <w:lang w:val="en-US"/>
-        </w:rPr>
-        <w:t>f</w:t>
-      </w:r>
-      <w:r>
-        <w:rPr>
-          <w:sz w:val="28"/>
-          <w:szCs w:val="28"/>
-          <w:lang w:val="en-US"/>
-        </w:rPr>
-        <w:t xml:space="preserve"> practice (controller modules</w:t>
-      </w:r>
-      <w:r>
-        <w:rPr>
-          <w:sz w:val="28"/>
-          <w:szCs w:val="28"/>
-          <w:lang w:val="en-US"/>
-        </w:rPr>
-        <w:t xml:space="preserve"> in particular of the </w:t>
-      </w:r>
-      <w:proofErr w:type="spellStart"/>
-      <w:r>
-        <w:rPr>
-          <w:sz w:val="28"/>
-          <w:szCs w:val="28"/>
-          <w:lang w:val="en-US"/>
-        </w:rPr>
-        <w:t>routeManager</w:t>
-      </w:r>
-      <w:proofErr w:type="spellEnd"/>
-      <w:r>
-        <w:rPr>
-          <w:sz w:val="28"/>
-          <w:szCs w:val="28"/>
-          <w:lang w:val="en-US"/>
-        </w:rPr>
-        <w:t>).</w:t>
-      </w:r>
-      <w:r>
-        <w:rPr>
-          <w:sz w:val="28"/>
-          <w:szCs w:val="28"/>
-          <w:lang w:val="en-US"/>
-        </w:rPr>
-        <w:t xml:space="preserve"> </w:t>
-      </w:r>
-      <w:bookmarkStart w:id="0" w:name="_GoBack"/>
       <w:bookmarkEnd w:id="0"/>
+      <w:bookmarkEnd w:id="1"/>
     </w:p>
     <w:p>
       <w:pPr>
